--- a/DoorSign/wwwroot/templates/Offices/Office_One_Person_with_Two Titles_Template.docx
+++ b/DoorSign/wwwroot/templates/Offices/Office_One_Person_with_Two Titles_Template.docx
@@ -1,10 +1,8 @@
 
 <file path=word/document.xml><?xml version="1.0" encoding="utf-8"?>
-<w:document xmlns:wpc="http://schemas.microsoft.com/office/word/2010/wordprocessingCanvas" xmlns:mc="http://schemas.openxmlformats.org/markup-compatibility/2006" xmlns:o="urn:schemas-microsoft-com:office:office" xmlns:r="http://schemas.openxmlformats.org/officeDocument/2006/relationships" xmlns:m="http://schemas.openxmlformats.org/officeDocument/2006/math" xmlns:v="urn:schemas-microsoft-com:vml" xmlns:wp14="http://schemas.microsoft.com/office/word/2010/wordprocessingDrawing" xmlns:wp="http://schemas.openxmlformats.org/drawingml/2006/wordprocessingDrawing" xmlns:w10="urn:schemas-microsoft-com:office:word" xmlns:w="http://schemas.openxmlformats.org/wordprocessingml/2006/main" xmlns:w14="http://schemas.microsoft.com/office/word/2010/wordml" xmlns:w15="http://schemas.microsoft.com/office/word/2012/wordml" xmlns:wpg="http://schemas.microsoft.com/office/word/2010/wordprocessingGroup" xmlns:wpi="http://schemas.microsoft.com/office/word/2010/wordprocessingInk" xmlns:wne="http://schemas.microsoft.com/office/word/2006/wordml" xmlns:wps="http://schemas.microsoft.com/office/word/2010/wordprocessingShape" mc:Ignorable="w14 w15 wp14">
+<w:document xmlns:wpc="http://schemas.microsoft.com/office/word/2010/wordprocessingCanvas" xmlns:cx="http://schemas.microsoft.com/office/drawing/2014/chartex" xmlns:cx1="http://schemas.microsoft.com/office/drawing/2015/9/8/chartex" xmlns:cx2="http://schemas.microsoft.com/office/drawing/2015/10/21/chartex" xmlns:cx3="http://schemas.microsoft.com/office/drawing/2016/5/9/chartex" xmlns:cx4="http://schemas.microsoft.com/office/drawing/2016/5/10/chartex" xmlns:cx5="http://schemas.microsoft.com/office/drawing/2016/5/11/chartex" xmlns:cx6="http://schemas.microsoft.com/office/drawing/2016/5/12/chartex" xmlns:cx7="http://schemas.microsoft.com/office/drawing/2016/5/13/chartex" xmlns:cx8="http://schemas.microsoft.com/office/drawing/2016/5/14/chartex" xmlns:mc="http://schemas.openxmlformats.org/markup-compatibility/2006" xmlns:aink="http://schemas.microsoft.com/office/drawing/2016/ink" xmlns:am3d="http://schemas.microsoft.com/office/drawing/2017/model3d" xmlns:o="urn:schemas-microsoft-com:office:office" xmlns:r="http://schemas.openxmlformats.org/officeDocument/2006/relationships" xmlns:m="http://schemas.openxmlformats.org/officeDocument/2006/math" xmlns:v="urn:schemas-microsoft-com:vml" xmlns:wp14="http://schemas.microsoft.com/office/word/2010/wordprocessingDrawing" xmlns:wp="http://schemas.openxmlformats.org/drawingml/2006/wordprocessingDrawing" xmlns:w10="urn:schemas-microsoft-com:office:word" xmlns:w="http://schemas.openxmlformats.org/wordprocessingml/2006/main" xmlns:w14="http://schemas.microsoft.com/office/word/2010/wordml" xmlns:w15="http://schemas.microsoft.com/office/word/2012/wordml" xmlns:w16cex="http://schemas.microsoft.com/office/word/2018/wordml/cex" xmlns:w16cid="http://schemas.microsoft.com/office/word/2016/wordml/cid" xmlns:w16="http://schemas.microsoft.com/office/word/2018/wordml" xmlns:w16se="http://schemas.microsoft.com/office/word/2015/wordml/symex" xmlns:wpg="http://schemas.microsoft.com/office/word/2010/wordprocessingGroup" xmlns:wpi="http://schemas.microsoft.com/office/word/2010/wordprocessingInk" xmlns:wne="http://schemas.microsoft.com/office/word/2006/wordml" xmlns:wps="http://schemas.microsoft.com/office/word/2010/wordprocessingShape" mc:Ignorable="w14 w15 w16se w16cid w16 w16cex wp14">
   <w:body>
     <w:p>
-      <w:bookmarkStart w:id="0" w:name="_GoBack"/>
-      <w:bookmarkEnd w:id="0"/>
       <w:r>
         <w:rPr>
           <w:noProof/>
@@ -12,7 +10,7 @@
         <mc:AlternateContent>
           <mc:Choice Requires="wps">
             <w:drawing>
-              <wp:anchor distT="0" distB="0" distL="114300" distR="114300" simplePos="0" relativeHeight="251660288" behindDoc="0" locked="0" layoutInCell="1" allowOverlap="1" wp14:anchorId="65D25E0C" wp14:editId="526ED2F1">
+              <wp:anchor distT="0" distB="0" distL="114300" distR="114300" simplePos="0" relativeHeight="251660288" behindDoc="0" locked="0" layoutInCell="1" allowOverlap="1" wp14:anchorId="1C6BBB0B" wp14:editId="6BF3597A">
                 <wp:simplePos x="0" y="0"/>
                 <wp:positionH relativeFrom="column">
                   <wp:posOffset>274482</wp:posOffset>
@@ -224,7 +222,7 @@
           </mc:Choice>
           <mc:Fallback>
             <w:pict>
-              <v:shapetype w14:anchorId="65D25E0C" id="_x0000_t202" coordsize="21600,21600" o:spt="202" path="m,l,21600r21600,l21600,xe">
+              <v:shapetype w14:anchorId="1C6BBB0B" id="_x0000_t202" coordsize="21600,21600" o:spt="202" path="m,l,21600r21600,l21600,xe">
                 <v:stroke joinstyle="miter"/>
                 <v:path gradientshapeok="t" o:connecttype="rect"/>
               </v:shapetype>
@@ -397,7 +395,7 @@
           <w:noProof/>
         </w:rPr>
         <w:drawing>
-          <wp:anchor distT="0" distB="0" distL="114300" distR="114300" simplePos="0" relativeHeight="251659264" behindDoc="0" locked="0" layoutInCell="1" allowOverlap="1" wp14:anchorId="558ACFF3" wp14:editId="4958917E">
+          <wp:anchor distT="0" distB="0" distL="114300" distR="114300" simplePos="0" relativeHeight="251659264" behindDoc="0" locked="0" layoutInCell="1" allowOverlap="1" wp14:anchorId="71BC9E45" wp14:editId="6C10AE21">
             <wp:simplePos x="0" y="0"/>
             <wp:positionH relativeFrom="margin">
               <wp:posOffset>358140</wp:posOffset>
@@ -452,6 +450,11 @@
           </wp:anchor>
         </w:drawing>
       </w:r>
+      <w:proofErr w:type="spellStart"/>
+      <w:r>
+        <w:t>RoomNumber</w:t>
+      </w:r>
+      <w:proofErr w:type="spellEnd"/>
     </w:p>
     <w:sectPr>
       <w:pgSz w:w="12240" w:h="15840"/>
@@ -464,7 +467,7 @@
 </file>
 
 <file path=word/styles.xml><?xml version="1.0" encoding="utf-8"?>
-<w:styles xmlns:mc="http://schemas.openxmlformats.org/markup-compatibility/2006" xmlns:r="http://schemas.openxmlformats.org/officeDocument/2006/relationships" xmlns:w="http://schemas.openxmlformats.org/wordprocessingml/2006/main" xmlns:w14="http://schemas.microsoft.com/office/word/2010/wordml" xmlns:w15="http://schemas.microsoft.com/office/word/2012/wordml" mc:Ignorable="w14 w15">
+<w:styles xmlns:mc="http://schemas.openxmlformats.org/markup-compatibility/2006" xmlns:r="http://schemas.openxmlformats.org/officeDocument/2006/relationships" xmlns:w="http://schemas.openxmlformats.org/wordprocessingml/2006/main" xmlns:w14="http://schemas.microsoft.com/office/word/2010/wordml" xmlns:w15="http://schemas.microsoft.com/office/word/2012/wordml" xmlns:w16cex="http://schemas.microsoft.com/office/word/2018/wordml/cex" xmlns:w16cid="http://schemas.microsoft.com/office/word/2016/wordml/cid" xmlns:w16="http://schemas.microsoft.com/office/word/2018/wordml" xmlns:w16se="http://schemas.microsoft.com/office/word/2015/wordml/symex" mc:Ignorable="w14 w15 w16se w16cid w16 w16cex">
   <w:docDefaults>
     <w:rPrDefault>
       <w:rPr>
@@ -480,7 +483,7 @@
       </w:pPr>
     </w:pPrDefault>
   </w:docDefaults>
-  <w:latentStyles w:defLockedState="0" w:defUIPriority="99" w:defSemiHidden="0" w:defUnhideWhenUsed="0" w:defQFormat="0" w:count="371">
+  <w:latentStyles w:defLockedState="0" w:defUIPriority="99" w:defSemiHidden="0" w:defUnhideWhenUsed="0" w:defQFormat="0" w:count="376">
     <w:lsdException w:name="Normal" w:uiPriority="0" w:qFormat="1"/>
     <w:lsdException w:name="heading 1" w:uiPriority="9" w:qFormat="1"/>
     <w:lsdException w:name="heading 2" w:semiHidden="1" w:uiPriority="9" w:unhideWhenUsed="1" w:qFormat="1"/>
@@ -586,7 +589,6 @@
     <w:lsdException w:name="HTML Sample" w:semiHidden="1" w:unhideWhenUsed="1"/>
     <w:lsdException w:name="HTML Typewriter" w:semiHidden="1" w:unhideWhenUsed="1"/>
     <w:lsdException w:name="HTML Variable" w:semiHidden="1" w:unhideWhenUsed="1"/>
-    <w:lsdException w:name="Normal Table" w:semiHidden="1" w:unhideWhenUsed="1"/>
     <w:lsdException w:name="annotation subject" w:semiHidden="1" w:unhideWhenUsed="1"/>
     <w:lsdException w:name="No List" w:semiHidden="1" w:unhideWhenUsed="1"/>
     <w:lsdException w:name="Outline List 1" w:semiHidden="1" w:unhideWhenUsed="1"/>
@@ -629,11 +631,8 @@
     <w:lsdException w:name="Table Contemporary" w:semiHidden="1" w:unhideWhenUsed="1"/>
     <w:lsdException w:name="Table Elegant" w:semiHidden="1" w:unhideWhenUsed="1"/>
     <w:lsdException w:name="Table Professional" w:semiHidden="1" w:unhideWhenUsed="1"/>
-    <w:lsdException w:name="Table Subtle 1" w:semiHidden="1" w:unhideWhenUsed="1"/>
     <w:lsdException w:name="Table Subtle 2" w:semiHidden="1" w:unhideWhenUsed="1"/>
     <w:lsdException w:name="Table Web 1" w:semiHidden="1" w:unhideWhenUsed="1"/>
-    <w:lsdException w:name="Table Web 2" w:semiHidden="1" w:unhideWhenUsed="1"/>
-    <w:lsdException w:name="Table Web 3" w:semiHidden="1" w:unhideWhenUsed="1"/>
     <w:lsdException w:name="Balloon Text" w:semiHidden="1" w:unhideWhenUsed="1"/>
     <w:lsdException w:name="Table Grid" w:uiPriority="59"/>
     <w:lsdException w:name="Table Theme" w:semiHidden="1" w:unhideWhenUsed="1"/>
@@ -852,6 +851,11 @@
     <w:lsdException w:name="List Table 5 Dark Accent 6" w:uiPriority="50"/>
     <w:lsdException w:name="List Table 6 Colorful Accent 6" w:uiPriority="51"/>
     <w:lsdException w:name="List Table 7 Colorful Accent 6" w:uiPriority="52"/>
+    <w:lsdException w:name="Mention" w:semiHidden="1" w:unhideWhenUsed="1"/>
+    <w:lsdException w:name="Smart Hyperlink" w:semiHidden="1" w:unhideWhenUsed="1"/>
+    <w:lsdException w:name="Hashtag" w:semiHidden="1" w:unhideWhenUsed="1"/>
+    <w:lsdException w:name="Unresolved Mention" w:semiHidden="1" w:unhideWhenUsed="1"/>
+    <w:lsdException w:name="Smart Link" w:semiHidden="1" w:unhideWhenUsed="1"/>
   </w:latentStyles>
   <w:style w:type="paragraph" w:default="1" w:styleId="Normal">
     <w:name w:val="Normal"/>

--- a/DoorSign/wwwroot/templates/Offices/Office_One_Person_with_Two Titles_Template.docx
+++ b/DoorSign/wwwroot/templates/Offices/Office_One_Person_with_Two Titles_Template.docx
@@ -7,405 +7,18 @@
         <w:rPr>
           <w:noProof/>
         </w:rPr>
-        <mc:AlternateContent>
-          <mc:Choice Requires="wps">
-            <w:drawing>
-              <wp:anchor distT="0" distB="0" distL="114300" distR="114300" simplePos="0" relativeHeight="251660288" behindDoc="0" locked="0" layoutInCell="1" allowOverlap="1" wp14:anchorId="1C6BBB0B" wp14:editId="6BF3597A">
-                <wp:simplePos x="0" y="0"/>
-                <wp:positionH relativeFrom="column">
-                  <wp:posOffset>274482</wp:posOffset>
-                </wp:positionH>
-                <wp:positionV relativeFrom="paragraph">
-                  <wp:posOffset>3367405</wp:posOffset>
-                </wp:positionV>
-                <wp:extent cx="5720080" cy="2900680"/>
-                <wp:effectExtent l="0" t="0" r="0" b="13970"/>
-                <wp:wrapNone/>
-                <wp:docPr id="294" name="Text Box 2"/>
-                <wp:cNvGraphicFramePr>
-                  <a:graphicFrameLocks xmlns:a="http://schemas.openxmlformats.org/drawingml/2006/main"/>
-                </wp:cNvGraphicFramePr>
-                <a:graphic xmlns:a="http://schemas.openxmlformats.org/drawingml/2006/main">
-                  <a:graphicData uri="http://schemas.microsoft.com/office/word/2010/wordprocessingShape">
-                    <wps:wsp>
-                      <wps:cNvSpPr txBox="1">
-                        <a:spLocks noChangeArrowheads="1"/>
-                      </wps:cNvSpPr>
-                      <wps:spPr bwMode="auto">
-                        <a:xfrm>
-                          <a:off x="0" y="0"/>
-                          <a:ext cx="5720080" cy="2900680"/>
-                        </a:xfrm>
-                        <a:prstGeom prst="rect">
-                          <a:avLst/>
-                        </a:prstGeom>
-                        <a:noFill/>
-                        <a:ln w="9525">
-                          <a:noFill/>
-                          <a:miter lim="800000"/>
-                          <a:headEnd/>
-                          <a:tailEnd/>
-                        </a:ln>
-                      </wps:spPr>
-                      <wps:txbx>
-                        <w:txbxContent>
-                          <w:p>
-                            <w:pPr>
-                              <w:rPr>
-                                <w:rFonts w:ascii="Frutiger LT Std 57 Cn" w:hAnsi="Frutiger LT Std 57 Cn"/>
-                                <w:b/>
-                                <w:color w:val="250858"/>
-                                <w:sz w:val="88"/>
-                                <w:szCs w:val="88"/>
-                              </w:rPr>
-                            </w:pPr>
-                            <w:r>
-                              <w:rPr>
-                                <w:rFonts w:ascii="Frutiger LT Std 57 Cn" w:hAnsi="Frutiger LT Std 57 Cn"/>
-                                <w:b/>
-                                <w:noProof/>
-                                <w:color w:val="250858"/>
-                                <w:sz w:val="88"/>
-                                <w:szCs w:val="88"/>
-                              </w:rPr>
-                              <w:t>First</w:t>
-                            </w:r>
-                            <w:r>
-                              <w:rPr>
-                                <w:rFonts w:ascii="Frutiger LT Std 57 Cn" w:hAnsi="Frutiger LT Std 57 Cn"/>
-                                <w:b/>
-                                <w:noProof/>
-                                <w:color w:val="250858"/>
-                                <w:sz w:val="88"/>
-                                <w:szCs w:val="88"/>
-                              </w:rPr>
-                              <w:t xml:space="preserve"> </w:t>
-                            </w:r>
-                            <w:r>
-                              <w:rPr>
-                                <w:rFonts w:ascii="Frutiger LT Std 57 Cn" w:hAnsi="Frutiger LT Std 57 Cn"/>
-                                <w:b/>
-                                <w:noProof/>
-                                <w:color w:val="250858"/>
-                                <w:sz w:val="88"/>
-                                <w:szCs w:val="88"/>
-                              </w:rPr>
-                              <w:t>Last</w:t>
-                            </w:r>
-                          </w:p>
-                          <w:p>
-                            <w:pPr>
-                              <w:spacing w:after="0"/>
-                              <w:rPr>
-                                <w:rFonts w:ascii="Frutiger LT Std 57 Cn" w:hAnsi="Frutiger LT Std 57 Cn"/>
-                                <w:noProof/>
-                                <w:color w:val="250858"/>
-                                <w:sz w:val="36"/>
-                                <w:szCs w:val="70"/>
-                              </w:rPr>
-                            </w:pPr>
-                            <w:r>
-                              <w:rPr>
-                                <w:rFonts w:ascii="Frutiger LT Std 57 Cn" w:hAnsi="Frutiger LT Std 57 Cn"/>
-                                <w:noProof/>
-                                <w:color w:val="250858"/>
-                                <w:sz w:val="40"/>
-                                <w:szCs w:val="70"/>
-                              </w:rPr>
-                              <w:t>Title</w:t>
-                            </w:r>
-                          </w:p>
-                          <w:p>
-                            <w:pPr>
-                              <w:rPr>
-                                <w:rFonts w:ascii="Frutiger LT Std 57 Cn" w:hAnsi="Frutiger LT Std 57 Cn"/>
-                                <w:b/>
-                                <w:noProof/>
-                                <w:color w:val="250858"/>
-                                <w:sz w:val="44"/>
-                                <w:szCs w:val="60"/>
-                              </w:rPr>
-                            </w:pPr>
-                            <w:r>
-                              <w:rPr>
-                                <w:rFonts w:ascii="Frutiger LT Std 57 Cn" w:hAnsi="Frutiger LT Std 57 Cn"/>
-                                <w:b/>
-                                <w:noProof/>
-                                <w:color w:val="250858"/>
-                                <w:sz w:val="40"/>
-                                <w:szCs w:val="60"/>
-                              </w:rPr>
-                              <w:t>Department</w:t>
-                            </w:r>
-                          </w:p>
-                          <w:p>
-                            <w:pPr>
-                              <w:rPr>
-                                <w:rFonts w:ascii="Frutiger LT Std 57 Cn" w:hAnsi="Frutiger LT Std 57 Cn"/>
-                                <w:b/>
-                                <w:color w:val="250858"/>
-                                <w:sz w:val="52"/>
-                                <w:szCs w:val="60"/>
-                                <w:u w:val="double"/>
-                              </w:rPr>
-                            </w:pPr>
-                            <w:r>
-                              <w:rPr>
-                                <w:rFonts w:ascii="Frutiger LT Std 57 Cn" w:hAnsi="Frutiger LT Std 57 Cn"/>
-                                <w:noProof/>
-                                <w:color w:val="250858"/>
-                                <w:sz w:val="40"/>
-                                <w:szCs w:val="70"/>
-                              </w:rPr>
-                              <w:t>Title</w:t>
-                            </w:r>
-                            <w:r>
-                              <w:rPr>
-                                <w:rFonts w:ascii="Frutiger LT Std 57 Cn" w:hAnsi="Frutiger LT Std 57 Cn"/>
-                                <w:b/>
-                                <w:color w:val="250858"/>
-                                <w:sz w:val="44"/>
-                                <w:szCs w:val="70"/>
-                              </w:rPr>
-                              <w:br/>
-                            </w:r>
-                            <w:r>
-                              <w:rPr>
-                                <w:rFonts w:ascii="Frutiger LT Std 57 Cn" w:hAnsi="Frutiger LT Std 57 Cn"/>
-                                <w:b/>
-                                <w:noProof/>
-                                <w:color w:val="250858"/>
-                                <w:sz w:val="40"/>
-                                <w:szCs w:val="60"/>
-                              </w:rPr>
-                              <w:t xml:space="preserve">Department </w:t>
-                            </w:r>
-                            <w:r>
-                              <w:rPr>
-                                <w:rFonts w:ascii="Frutiger LT Std 57 Cn" w:hAnsi="Frutiger LT Std 57 Cn"/>
-                                <w:b/>
-                                <w:noProof/>
-                                <w:color w:val="250858"/>
-                                <w:sz w:val="40"/>
-                                <w:szCs w:val="60"/>
-                              </w:rPr>
-                              <w:t>or Organization</w:t>
-                            </w:r>
-                          </w:p>
-                          <w:p>
-                            <w:pPr>
-                              <w:rPr>
-                                <w:rFonts w:ascii="Frutiger LT Std 57 Cn" w:hAnsi="Frutiger LT Std 57 Cn"/>
-                                <w:b/>
-                                <w:color w:val="250858"/>
-                                <w:sz w:val="56"/>
-                                <w:szCs w:val="60"/>
-                              </w:rPr>
-                            </w:pPr>
-                          </w:p>
-                        </w:txbxContent>
-                      </wps:txbx>
-                      <wps:bodyPr rot="0" vert="horz" wrap="square" lIns="365760" tIns="0" rIns="365760" bIns="0" anchor="ctr" anchorCtr="0">
-                        <a:noAutofit/>
-                      </wps:bodyPr>
-                    </wps:wsp>
-                  </a:graphicData>
-                </a:graphic>
-                <wp14:sizeRelH relativeFrom="margin">
-                  <wp14:pctWidth>0</wp14:pctWidth>
-                </wp14:sizeRelH>
-                <wp14:sizeRelV relativeFrom="margin">
-                  <wp14:pctHeight>0</wp14:pctHeight>
-                </wp14:sizeRelV>
-              </wp:anchor>
-            </w:drawing>
-          </mc:Choice>
-          <mc:Fallback>
-            <w:pict>
-              <v:shapetype w14:anchorId="1C6BBB0B" id="_x0000_t202" coordsize="21600,21600" o:spt="202" path="m,l,21600r21600,l21600,xe">
-                <v:stroke joinstyle="miter"/>
-                <v:path gradientshapeok="t" o:connecttype="rect"/>
-              </v:shapetype>
-              <v:shape id="Text Box 2" o:spid="_x0000_s1026" type="#_x0000_t202" style="position:absolute;margin-left:21.6pt;margin-top:265.15pt;width:450.4pt;height:228.4pt;z-index:251660288;visibility:visible;mso-wrap-style:square;mso-width-percent:0;mso-height-percent:0;mso-wrap-distance-left:9pt;mso-wrap-distance-top:0;mso-wrap-distance-right:9pt;mso-wrap-distance-bottom:0;mso-position-horizontal:absolute;mso-position-horizontal-relative:text;mso-position-vertical:absolute;mso-position-vertical-relative:text;mso-width-percent:0;mso-height-percent:0;mso-width-relative:margin;mso-height-relative:margin;v-text-anchor:middle" o:gfxdata="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" filled="f" stroked="f">
-                <v:textbox inset="28.8pt,0,28.8pt,0">
-                  <w:txbxContent>
-                    <w:p>
-                      <w:pPr>
-                        <w:rPr>
-                          <w:rFonts w:ascii="Frutiger LT Std 57 Cn" w:hAnsi="Frutiger LT Std 57 Cn"/>
-                          <w:b/>
-                          <w:color w:val="250858"/>
-                          <w:sz w:val="88"/>
-                          <w:szCs w:val="88"/>
-                        </w:rPr>
-                      </w:pPr>
-                      <w:r>
-                        <w:rPr>
-                          <w:rFonts w:ascii="Frutiger LT Std 57 Cn" w:hAnsi="Frutiger LT Std 57 Cn"/>
-                          <w:b/>
-                          <w:noProof/>
-                          <w:color w:val="250858"/>
-                          <w:sz w:val="88"/>
-                          <w:szCs w:val="88"/>
-                        </w:rPr>
-                        <w:t>First</w:t>
-                      </w:r>
-                      <w:r>
-                        <w:rPr>
-                          <w:rFonts w:ascii="Frutiger LT Std 57 Cn" w:hAnsi="Frutiger LT Std 57 Cn"/>
-                          <w:b/>
-                          <w:noProof/>
-                          <w:color w:val="250858"/>
-                          <w:sz w:val="88"/>
-                          <w:szCs w:val="88"/>
-                        </w:rPr>
-                        <w:t xml:space="preserve"> </w:t>
-                      </w:r>
-                      <w:r>
-                        <w:rPr>
-                          <w:rFonts w:ascii="Frutiger LT Std 57 Cn" w:hAnsi="Frutiger LT Std 57 Cn"/>
-                          <w:b/>
-                          <w:noProof/>
-                          <w:color w:val="250858"/>
-                          <w:sz w:val="88"/>
-                          <w:szCs w:val="88"/>
-                        </w:rPr>
-                        <w:t>Last</w:t>
-                      </w:r>
-                    </w:p>
-                    <w:p>
-                      <w:pPr>
-                        <w:spacing w:after="0"/>
-                        <w:rPr>
-                          <w:rFonts w:ascii="Frutiger LT Std 57 Cn" w:hAnsi="Frutiger LT Std 57 Cn"/>
-                          <w:noProof/>
-                          <w:color w:val="250858"/>
-                          <w:sz w:val="36"/>
-                          <w:szCs w:val="70"/>
-                        </w:rPr>
-                      </w:pPr>
-                      <w:r>
-                        <w:rPr>
-                          <w:rFonts w:ascii="Frutiger LT Std 57 Cn" w:hAnsi="Frutiger LT Std 57 Cn"/>
-                          <w:noProof/>
-                          <w:color w:val="250858"/>
-                          <w:sz w:val="40"/>
-                          <w:szCs w:val="70"/>
-                        </w:rPr>
-                        <w:t>Title</w:t>
-                      </w:r>
-                    </w:p>
-                    <w:p>
-                      <w:pPr>
-                        <w:rPr>
-                          <w:rFonts w:ascii="Frutiger LT Std 57 Cn" w:hAnsi="Frutiger LT Std 57 Cn"/>
-                          <w:b/>
-                          <w:noProof/>
-                          <w:color w:val="250858"/>
-                          <w:sz w:val="44"/>
-                          <w:szCs w:val="60"/>
-                        </w:rPr>
-                      </w:pPr>
-                      <w:r>
-                        <w:rPr>
-                          <w:rFonts w:ascii="Frutiger LT Std 57 Cn" w:hAnsi="Frutiger LT Std 57 Cn"/>
-                          <w:b/>
-                          <w:noProof/>
-                          <w:color w:val="250858"/>
-                          <w:sz w:val="40"/>
-                          <w:szCs w:val="60"/>
-                        </w:rPr>
-                        <w:t>Department</w:t>
-                      </w:r>
-                    </w:p>
-                    <w:p>
-                      <w:pPr>
-                        <w:rPr>
-                          <w:rFonts w:ascii="Frutiger LT Std 57 Cn" w:hAnsi="Frutiger LT Std 57 Cn"/>
-                          <w:b/>
-                          <w:color w:val="250858"/>
-                          <w:sz w:val="52"/>
-                          <w:szCs w:val="60"/>
-                          <w:u w:val="double"/>
-                        </w:rPr>
-                      </w:pPr>
-                      <w:r>
-                        <w:rPr>
-                          <w:rFonts w:ascii="Frutiger LT Std 57 Cn" w:hAnsi="Frutiger LT Std 57 Cn"/>
-                          <w:noProof/>
-                          <w:color w:val="250858"/>
-                          <w:sz w:val="40"/>
-                          <w:szCs w:val="70"/>
-                        </w:rPr>
-                        <w:t>Title</w:t>
-                      </w:r>
-                      <w:r>
-                        <w:rPr>
-                          <w:rFonts w:ascii="Frutiger LT Std 57 Cn" w:hAnsi="Frutiger LT Std 57 Cn"/>
-                          <w:b/>
-                          <w:color w:val="250858"/>
-                          <w:sz w:val="44"/>
-                          <w:szCs w:val="70"/>
-                        </w:rPr>
-                        <w:br/>
-                      </w:r>
-                      <w:r>
-                        <w:rPr>
-                          <w:rFonts w:ascii="Frutiger LT Std 57 Cn" w:hAnsi="Frutiger LT Std 57 Cn"/>
-                          <w:b/>
-                          <w:noProof/>
-                          <w:color w:val="250858"/>
-                          <w:sz w:val="40"/>
-                          <w:szCs w:val="60"/>
-                        </w:rPr>
-                        <w:t xml:space="preserve">Department </w:t>
-                      </w:r>
-                      <w:r>
-                        <w:rPr>
-                          <w:rFonts w:ascii="Frutiger LT Std 57 Cn" w:hAnsi="Frutiger LT Std 57 Cn"/>
-                          <w:b/>
-                          <w:noProof/>
-                          <w:color w:val="250858"/>
-                          <w:sz w:val="40"/>
-                          <w:szCs w:val="60"/>
-                        </w:rPr>
-                        <w:t>or Organization</w:t>
-                      </w:r>
-                    </w:p>
-                    <w:p>
-                      <w:pPr>
-                        <w:rPr>
-                          <w:rFonts w:ascii="Frutiger LT Std 57 Cn" w:hAnsi="Frutiger LT Std 57 Cn"/>
-                          <w:b/>
-                          <w:color w:val="250858"/>
-                          <w:sz w:val="56"/>
-                          <w:szCs w:val="60"/>
-                        </w:rPr>
-                      </w:pPr>
-                    </w:p>
-                  </w:txbxContent>
-                </v:textbox>
-              </v:shape>
-            </w:pict>
-          </mc:Fallback>
-        </mc:AlternateContent>
-      </w:r>
-      <w:r>
-        <w:rPr>
-          <w:noProof/>
-        </w:rPr>
         <w:drawing>
-          <wp:anchor distT="0" distB="0" distL="114300" distR="114300" simplePos="0" relativeHeight="251659264" behindDoc="0" locked="0" layoutInCell="1" allowOverlap="1" wp14:anchorId="71BC9E45" wp14:editId="6C10AE21">
+          <wp:anchor distT="0" distB="0" distL="114300" distR="114300" simplePos="0" relativeHeight="251656704" behindDoc="1" locked="0" layoutInCell="1" allowOverlap="1" wp14:anchorId="71BC9E45" wp14:editId="21970D80">
             <wp:simplePos x="0" y="0"/>
             <wp:positionH relativeFrom="margin">
-              <wp:posOffset>358140</wp:posOffset>
+              <wp:posOffset>361315</wp:posOffset>
             </wp:positionH>
             <wp:positionV relativeFrom="margin">
-              <wp:posOffset>1501140</wp:posOffset>
+              <wp:posOffset>1498600</wp:posOffset>
             </wp:positionV>
             <wp:extent cx="5532120" cy="5532120"/>
             <wp:effectExtent l="0" t="0" r="0" b="0"/>
-            <wp:wrapSquare wrapText="bothSides"/>
+            <wp:wrapNone/>
             <wp:docPr id="8" name="Picture 8"/>
             <wp:cNvGraphicFramePr>
               <a:graphicFrameLocks xmlns:a="http://schemas.openxmlformats.org/drawingml/2006/main" noChangeAspect="1"/>
@@ -450,12 +63,194 @@
           </wp:anchor>
         </w:drawing>
       </w:r>
-      <w:proofErr w:type="spellStart"/>
       <w:r>
         <w:t>RoomNumber</w:t>
       </w:r>
-      <w:proofErr w:type="spellEnd"/>
     </w:p>
+    <w:p/>
+    <w:tbl>
+      <w:tblPr>
+        <w:tblStyle w:val="TableGrid"/>
+        <w:tblpPr w:leftFromText="180" w:rightFromText="180" w:vertAnchor="text" w:horzAnchor="page" w:tblpX="2305" w:tblpY="4520"/>
+        <w:tblW w:w="0" w:type="auto"/>
+        <w:tblLook w:val="04A0" w:firstRow="1" w:lastRow="0" w:firstColumn="1" w:lastColumn="0" w:noHBand="0" w:noVBand="1"/>
+      </w:tblPr>
+      <w:tblGrid>
+        <w:gridCol w:w="9576"/>
+      </w:tblGrid>
+      <w:tr>
+        <w:tc>
+          <w:tcPr>
+            <w:tcW w:w="9576" w:type="dxa"/>
+            <w:tcBorders>
+              <w:top w:val="nil"/>
+              <w:left w:val="nil"/>
+              <w:bottom w:val="nil"/>
+              <w:right w:val="nil"/>
+            </w:tcBorders>
+          </w:tcPr>
+          <w:p>
+            <w:pPr>
+              <w:spacing w:after="360"/>
+              <w:rPr>
+                <w:rFonts w:ascii="Frutiger LT Std 57 Cn" w:hAnsi="Frutiger LT Std 57 Cn"/>
+                <w:b/>
+                <w:noProof/>
+                <w:color w:val="250858"/>
+                <w:sz w:val="88"/>
+                <w:szCs w:val="88"/>
+              </w:rPr>
+            </w:pPr>
+            <w:r>
+              <w:rPr>
+                <w:rFonts w:ascii="Frutiger LT Std 57 Cn" w:hAnsi="Frutiger LT Std 57 Cn"/>
+                <w:b/>
+                <w:noProof/>
+                <w:color w:val="250858"/>
+                <w:sz w:val="88"/>
+                <w:szCs w:val="88"/>
+              </w:rPr>
+              <w:t>First</w:t>
+            </w:r>
+            <w:r>
+              <w:rPr>
+                <w:rFonts w:ascii="Frutiger LT Std 57 Cn" w:hAnsi="Frutiger LT Std 57 Cn"/>
+                <w:b/>
+                <w:noProof/>
+                <w:color w:val="250858"/>
+                <w:sz w:val="88"/>
+                <w:szCs w:val="88"/>
+              </w:rPr>
+              <w:t>1</w:t>
+            </w:r>
+            <w:r>
+              <w:rPr>
+                <w:rFonts w:ascii="Frutiger LT Std 57 Cn" w:hAnsi="Frutiger LT Std 57 Cn"/>
+                <w:b/>
+                <w:noProof/>
+                <w:color w:val="250858"/>
+                <w:sz w:val="88"/>
+                <w:szCs w:val="88"/>
+              </w:rPr>
+              <w:t xml:space="preserve"> Last</w:t>
+            </w:r>
+            <w:r>
+              <w:rPr>
+                <w:rFonts w:ascii="Frutiger LT Std 57 Cn" w:hAnsi="Frutiger LT Std 57 Cn"/>
+                <w:b/>
+                <w:noProof/>
+                <w:color w:val="250858"/>
+                <w:sz w:val="88"/>
+                <w:szCs w:val="88"/>
+              </w:rPr>
+              <w:t>1</w:t>
+            </w:r>
+          </w:p>
+          <w:p>
+            <w:pPr>
+              <w:spacing w:after="120"/>
+              <w:rPr>
+                <w:rFonts w:ascii="Frutiger LT Std 57 Cn" w:hAnsi="Frutiger LT Std 57 Cn"/>
+                <w:noProof/>
+                <w:color w:val="250858"/>
+                <w:sz w:val="36"/>
+                <w:szCs w:val="70"/>
+              </w:rPr>
+            </w:pPr>
+            <w:r>
+              <w:rPr>
+                <w:rFonts w:ascii="Frutiger LT Std 57 Cn" w:hAnsi="Frutiger LT Std 57 Cn"/>
+                <w:noProof/>
+                <w:color w:val="250858"/>
+                <w:sz w:val="40"/>
+                <w:szCs w:val="70"/>
+              </w:rPr>
+              <w:t>Title</w:t>
+            </w:r>
+            <w:r>
+              <w:rPr>
+                <w:rFonts w:ascii="Frutiger LT Std 57 Cn" w:hAnsi="Frutiger LT Std 57 Cn"/>
+                <w:noProof/>
+                <w:color w:val="250858"/>
+                <w:sz w:val="40"/>
+                <w:szCs w:val="70"/>
+              </w:rPr>
+              <w:t>1</w:t>
+            </w:r>
+          </w:p>
+          <w:p>
+            <w:pPr>
+              <w:spacing w:after="120"/>
+              <w:rPr>
+                <w:rFonts w:ascii="Frutiger LT Std 57 Cn" w:hAnsi="Frutiger LT Std 57 Cn"/>
+                <w:b/>
+                <w:noProof/>
+                <w:color w:val="250858"/>
+                <w:sz w:val="44"/>
+                <w:szCs w:val="60"/>
+              </w:rPr>
+            </w:pPr>
+            <w:r>
+              <w:rPr>
+                <w:rFonts w:ascii="Frutiger LT Std 57 Cn" w:hAnsi="Frutiger LT Std 57 Cn"/>
+                <w:b/>
+                <w:noProof/>
+                <w:color w:val="250858"/>
+                <w:sz w:val="40"/>
+                <w:szCs w:val="60"/>
+              </w:rPr>
+              <w:t>Department</w:t>
+            </w:r>
+          </w:p>
+          <w:p>
+            <w:pPr>
+              <w:spacing w:after="120"/>
+              <w:rPr>
+                <w:rFonts w:ascii="Frutiger LT Std 57 Cn" w:hAnsi="Frutiger LT Std 57 Cn"/>
+                <w:b/>
+                <w:noProof/>
+                <w:color w:val="250858"/>
+                <w:sz w:val="40"/>
+                <w:szCs w:val="60"/>
+              </w:rPr>
+            </w:pPr>
+            <w:r>
+              <w:rPr>
+                <w:rFonts w:ascii="Frutiger LT Std 57 Cn" w:hAnsi="Frutiger LT Std 57 Cn"/>
+                <w:noProof/>
+                <w:color w:val="250858"/>
+                <w:sz w:val="40"/>
+                <w:szCs w:val="70"/>
+              </w:rPr>
+              <w:t>SecondTitle</w:t>
+            </w:r>
+            <w:r>
+              <w:rPr>
+                <w:rFonts w:ascii="Frutiger LT Std 57 Cn" w:hAnsi="Frutiger LT Std 57 Cn"/>
+                <w:b/>
+                <w:color w:val="250858"/>
+                <w:sz w:val="44"/>
+                <w:szCs w:val="70"/>
+              </w:rPr>
+              <w:br/>
+            </w:r>
+            <w:r>
+              <w:rPr>
+                <w:rFonts w:ascii="Frutiger LT Std 57 Cn" w:hAnsi="Frutiger LT Std 57 Cn"/>
+                <w:b/>
+                <w:noProof/>
+                <w:color w:val="250858"/>
+                <w:sz w:val="40"/>
+                <w:szCs w:val="60"/>
+              </w:rPr>
+              <w:t>Professorship</w:t>
+            </w:r>
+          </w:p>
+          <w:p/>
+        </w:tc>
+      </w:tr>
+    </w:tbl>
+    <w:p/>
     <w:sectPr>
       <w:pgSz w:w="12240" w:h="15840"/>
       <w:pgMar w:top="1440" w:right="1440" w:bottom="1440" w:left="1440" w:header="720" w:footer="720" w:gutter="0"/>
@@ -589,6 +384,7 @@
     <w:lsdException w:name="HTML Sample" w:semiHidden="1" w:unhideWhenUsed="1"/>
     <w:lsdException w:name="HTML Typewriter" w:semiHidden="1" w:unhideWhenUsed="1"/>
     <w:lsdException w:name="HTML Variable" w:semiHidden="1" w:unhideWhenUsed="1"/>
+    <w:lsdException w:name="Normal Table" w:semiHidden="1" w:unhideWhenUsed="1"/>
     <w:lsdException w:name="annotation subject" w:semiHidden="1" w:unhideWhenUsed="1"/>
     <w:lsdException w:name="No List" w:semiHidden="1" w:unhideWhenUsed="1"/>
     <w:lsdException w:name="Outline List 1" w:semiHidden="1" w:unhideWhenUsed="1"/>
@@ -631,8 +427,11 @@
     <w:lsdException w:name="Table Contemporary" w:semiHidden="1" w:unhideWhenUsed="1"/>
     <w:lsdException w:name="Table Elegant" w:semiHidden="1" w:unhideWhenUsed="1"/>
     <w:lsdException w:name="Table Professional" w:semiHidden="1" w:unhideWhenUsed="1"/>
+    <w:lsdException w:name="Table Subtle 1" w:semiHidden="1" w:unhideWhenUsed="1"/>
     <w:lsdException w:name="Table Subtle 2" w:semiHidden="1" w:unhideWhenUsed="1"/>
     <w:lsdException w:name="Table Web 1" w:semiHidden="1" w:unhideWhenUsed="1"/>
+    <w:lsdException w:name="Table Web 2" w:semiHidden="1" w:unhideWhenUsed="1"/>
+    <w:lsdException w:name="Table Web 3" w:semiHidden="1" w:unhideWhenUsed="1"/>
     <w:lsdException w:name="Balloon Text" w:semiHidden="1" w:unhideWhenUsed="1"/>
     <w:lsdException w:name="Table Grid" w:uiPriority="59"/>
     <w:lsdException w:name="Table Theme" w:semiHidden="1" w:unhideWhenUsed="1"/>
@@ -888,6 +687,25 @@
     <w:semiHidden/>
     <w:unhideWhenUsed/>
   </w:style>
+  <w:style w:type="table" w:styleId="TableGrid">
+    <w:name w:val="Table Grid"/>
+    <w:basedOn w:val="TableNormal"/>
+    <w:uiPriority w:val="59"/>
+    <w:rsid w:val="008B1575"/>
+    <w:pPr>
+      <w:spacing w:after="0" w:line="240" w:lineRule="auto"/>
+    </w:pPr>
+    <w:tblPr>
+      <w:tblBorders>
+        <w:top w:val="single" w:sz="4" w:space="0" w:color="auto"/>
+        <w:left w:val="single" w:sz="4" w:space="0" w:color="auto"/>
+        <w:bottom w:val="single" w:sz="4" w:space="0" w:color="auto"/>
+        <w:right w:val="single" w:sz="4" w:space="0" w:color="auto"/>
+        <w:insideH w:val="single" w:sz="4" w:space="0" w:color="auto"/>
+        <w:insideV w:val="single" w:sz="4" w:space="0" w:color="auto"/>
+      </w:tblBorders>
+    </w:tblPr>
+  </w:style>
 </w:styles>
 </file>
 
